--- a/LMS/UD6/Actividad 1 Pavel Miron.docx
+++ b/LMS/UD6/Actividad 1 Pavel Miron.docx
@@ -5,7 +5,9 @@
     <w:sdt>
       <w:sdtPr>
         <w:rPr>
+          <w:rFonts w:eastAsiaTheme="minorHAnsi"/>
           <w:color w:val="5B9BD5" w:themeColor="accent1"/>
+          <w:lang w:eastAsia="en-US"/>
         </w:rPr>
         <w:id w:val="615099120"/>
         <w:docPartObj>
@@ -15,9 +17,7 @@
       </w:sdtPr>
       <w:sdtEndPr>
         <w:rPr>
-          <w:rFonts w:eastAsiaTheme="minorHAnsi"/>
           <w:color w:val="auto"/>
-          <w:lang w:eastAsia="en-US"/>
         </w:rPr>
       </w:sdtEndPr>
       <w:sdtContent>
@@ -107,6 +107,7 @@
             <w:dataBinding w:prefixMappings="xmlns:ns0='http://purl.org/dc/elements/1.1/' xmlns:ns1='http://schemas.openxmlformats.org/package/2006/metadata/core-properties' " w:xpath="/ns1:coreProperties[1]/ns0:title[1]" w:storeItemID="{6C3C8BC8-F283-45AE-878A-BAB7291924A1}"/>
             <w:text/>
           </w:sdtPr>
+          <w:sdtEndPr/>
           <w:sdtContent>
             <w:p>
               <w:pPr>
@@ -155,6 +156,7 @@
             <w:dataBinding w:prefixMappings="xmlns:ns0='http://purl.org/dc/elements/1.1/' xmlns:ns1='http://schemas.openxmlformats.org/package/2006/metadata/core-properties' " w:xpath="/ns1:coreProperties[1]/ns0:subject[1]" w:storeItemID="{6C3C8BC8-F283-45AE-878A-BAB7291924A1}"/>
             <w:text/>
           </w:sdtPr>
+          <w:sdtEndPr/>
           <w:sdtContent>
             <w:p>
               <w:pPr>
@@ -250,6 +252,13 @@
     </w:sdt>
     <w:sdt>
       <w:sdtPr>
+        <w:rPr>
+          <w:rFonts w:asciiTheme="minorHAnsi" w:eastAsiaTheme="minorHAnsi" w:hAnsiTheme="minorHAnsi" w:cstheme="minorBidi"/>
+          <w:color w:val="auto"/>
+          <w:sz w:val="22"/>
+          <w:szCs w:val="22"/>
+          <w:lang w:eastAsia="en-US"/>
+        </w:rPr>
         <w:id w:val="-1876918216"/>
         <w:docPartObj>
           <w:docPartGallery w:val="Table of Contents"/>
@@ -258,13 +267,8 @@
       </w:sdtPr>
       <w:sdtEndPr>
         <w:rPr>
-          <w:rFonts w:asciiTheme="minorHAnsi" w:eastAsiaTheme="minorHAnsi" w:hAnsiTheme="minorHAnsi" w:cstheme="minorBidi"/>
           <w:b/>
           <w:bCs/>
-          <w:color w:val="auto"/>
-          <w:sz w:val="22"/>
-          <w:szCs w:val="22"/>
-          <w:lang w:eastAsia="en-US"/>
         </w:rPr>
       </w:sdtEndPr>
       <w:sdtContent>
@@ -414,7 +418,7 @@
                 <w:noProof/>
                 <w:webHidden/>
               </w:rPr>
-              <w:t>2</w:t>
+              <w:t>3</w:t>
             </w:r>
             <w:r>
               <w:rPr>
@@ -484,7 +488,7 @@
                 <w:noProof/>
                 <w:webHidden/>
               </w:rPr>
-              <w:t>2</w:t>
+              <w:t>5</w:t>
             </w:r>
             <w:r>
               <w:rPr>
@@ -554,7 +558,7 @@
                 <w:noProof/>
                 <w:webHidden/>
               </w:rPr>
-              <w:t>2</w:t>
+              <w:t>7</w:t>
             </w:r>
             <w:r>
               <w:rPr>
@@ -624,7 +628,7 @@
                 <w:noProof/>
                 <w:webHidden/>
               </w:rPr>
-              <w:t>2</w:t>
+              <w:t>7</w:t>
             </w:r>
             <w:r>
               <w:rPr>
@@ -694,7 +698,7 @@
                 <w:noProof/>
                 <w:webHidden/>
               </w:rPr>
-              <w:t>2</w:t>
+              <w:t>8</w:t>
             </w:r>
             <w:r>
               <w:rPr>
@@ -764,7 +768,7 @@
                 <w:noProof/>
                 <w:webHidden/>
               </w:rPr>
-              <w:t>2</w:t>
+              <w:t>9</w:t>
             </w:r>
             <w:r>
               <w:rPr>
@@ -834,7 +838,7 @@
                 <w:noProof/>
                 <w:webHidden/>
               </w:rPr>
-              <w:t>2</w:t>
+              <w:t>9</w:t>
             </w:r>
             <w:r>
               <w:rPr>
@@ -877,22 +881,7 @@
       </w:pPr>
       <w:bookmarkStart w:id="0" w:name="_Toc198723480"/>
       <w:r>
-        <w:t>Paso 1</w:t>
-      </w:r>
-      <w:r>
-        <w:t xml:space="preserve"> Paso</w:t>
-      </w:r>
-      <w:r>
-        <w:t xml:space="preserve"> 2</w:t>
-      </w:r>
-      <w:r>
-        <w:t xml:space="preserve"> </w:t>
-      </w:r>
-      <w:r>
-        <w:t>Paso 3</w:t>
-      </w:r>
-      <w:r>
-        <w:t>:</w:t>
+        <w:t>Paso 1 Paso 2 Paso 3:</w:t>
       </w:r>
       <w:bookmarkEnd w:id="0"/>
     </w:p>
@@ -1999,7 +1988,23 @@
     </w:p>
     <w:p>
       <w:r>
-        <w:t xml:space="preserve">Aquí descargo el XAMPP desde pagina web lo instalo con todos los modulos y ejecutados. </w:t>
+        <w:t xml:space="preserve">Aquí descargo el XAMPP desde </w:t>
+      </w:r>
+      <w:proofErr w:type="spellStart"/>
+      <w:r>
+        <w:t>pagina</w:t>
+      </w:r>
+      <w:proofErr w:type="spellEnd"/>
+      <w:r>
+        <w:t xml:space="preserve"> web lo instalo con todos los </w:t>
+      </w:r>
+      <w:proofErr w:type="spellStart"/>
+      <w:r>
+        <w:t>modulos</w:t>
+      </w:r>
+      <w:proofErr w:type="spellEnd"/>
+      <w:r>
+        <w:t xml:space="preserve"> y ejecutados. </w:t>
       </w:r>
     </w:p>
     <w:p/>
@@ -2023,9 +2028,14 @@
       </w:pPr>
       <w:r>
         <w:lastRenderedPageBreak/>
-        <w:t>Paso 5: Descargar e instalar WordPress</w:t>
+        <w:t xml:space="preserve">Paso 5: Descargar e instalar </w:t>
+      </w:r>
+      <w:proofErr w:type="spellStart"/>
+      <w:r>
+        <w:t>WordPress</w:t>
       </w:r>
       <w:bookmarkEnd w:id="2"/>
+      <w:proofErr w:type="spellEnd"/>
     </w:p>
     <w:p>
       <w:r>
@@ -2936,9 +2946,14 @@
       </w:pPr>
       <w:bookmarkStart w:id="3" w:name="_Toc198723483"/>
       <w:r>
-        <w:t>Paso 6: Configurar WordPress</w:t>
+        <w:t xml:space="preserve">Paso 6: Configurar </w:t>
+      </w:r>
+      <w:proofErr w:type="spellStart"/>
+      <w:r>
+        <w:t>WordPress</w:t>
       </w:r>
       <w:bookmarkEnd w:id="3"/>
+      <w:proofErr w:type="spellEnd"/>
     </w:p>
     <w:p>
       <w:r>
@@ -2989,47 +3004,1563 @@
       </w:pPr>
       <w:bookmarkStart w:id="4" w:name="_Toc198723484"/>
       <w:r>
-        <w:t>Paso 7: Instalar una plantilla de WordPress</w:t>
+        <w:t xml:space="preserve">Paso 7: Instalar una plantilla de </w:t>
+      </w:r>
+      <w:proofErr w:type="spellStart"/>
+      <w:r>
+        <w:t>WordPress</w:t>
       </w:r>
       <w:bookmarkEnd w:id="4"/>
+      <w:proofErr w:type="spellEnd"/>
     </w:p>
     <w:p>
-      <w:bookmarkStart w:id="5" w:name="_GoBack"/>
+      <w:r>
+        <w:rPr>
+          <w:noProof/>
+          <w:lang w:eastAsia="es-ES"/>
+        </w:rPr>
+        <w:drawing>
+          <wp:inline distT="0" distB="0" distL="0" distR="0" wp14:anchorId="6A9CCEBB" wp14:editId="3960A1CA">
+            <wp:extent cx="4876800" cy="219075"/>
+            <wp:effectExtent l="0" t="0" r="0" b="9525"/>
+            <wp:docPr id="130" name="Imagen 130"/>
+            <wp:cNvGraphicFramePr>
+              <a:graphicFrameLocks xmlns:a="http://schemas.openxmlformats.org/drawingml/2006/main" noChangeAspect="1"/>
+            </wp:cNvGraphicFramePr>
+            <a:graphic xmlns:a="http://schemas.openxmlformats.org/drawingml/2006/main">
+              <a:graphicData uri="http://schemas.openxmlformats.org/drawingml/2006/picture">
+                <pic:pic xmlns:pic="http://schemas.openxmlformats.org/drawingml/2006/picture">
+                  <pic:nvPicPr>
+                    <pic:cNvPr id="1" name=""/>
+                    <pic:cNvPicPr/>
+                  </pic:nvPicPr>
+                  <pic:blipFill>
+                    <a:blip r:embed="rId21"/>
+                    <a:stretch>
+                      <a:fillRect/>
+                    </a:stretch>
+                  </pic:blipFill>
+                  <pic:spPr>
+                    <a:xfrm>
+                      <a:off x="0" y="0"/>
+                      <a:ext cx="4876800" cy="219075"/>
+                    </a:xfrm>
+                    <a:prstGeom prst="rect">
+                      <a:avLst/>
+                    </a:prstGeom>
+                  </pic:spPr>
+                </pic:pic>
+              </a:graphicData>
+            </a:graphic>
+          </wp:inline>
+        </w:drawing>
+      </w:r>
+    </w:p>
+    <w:p>
+      <w:r>
+        <w:t>ZIP tema descargada.</w:t>
+      </w:r>
+    </w:p>
+    <w:p>
+      <w:r>
+        <w:br w:type="page"/>
+      </w:r>
+    </w:p>
+    <w:p/>
+    <w:p>
+      <w:pPr>
+        <w:pStyle w:val="Ttulo1"/>
+      </w:pPr>
+      <w:bookmarkStart w:id="5" w:name="_Toc198723485"/>
+      <w:r>
+        <w:t xml:space="preserve">Paso 8: Importar la plantilla a </w:t>
+      </w:r>
+      <w:proofErr w:type="spellStart"/>
+      <w:r>
+        <w:t>WordPress</w:t>
+      </w:r>
       <w:bookmarkEnd w:id="5"/>
+      <w:proofErr w:type="spellEnd"/>
+    </w:p>
+    <w:p>
+      <w:r>
+        <w:rPr>
+          <w:noProof/>
+          <w:lang w:eastAsia="es-ES"/>
+        </w:rPr>
+        <mc:AlternateContent>
+          <mc:Choice Requires="wps">
+            <w:drawing>
+              <wp:anchor distT="0" distB="0" distL="114300" distR="114300" simplePos="0" relativeHeight="251699200" behindDoc="0" locked="0" layoutInCell="1" allowOverlap="1">
+                <wp:simplePos x="0" y="0"/>
+                <wp:positionH relativeFrom="column">
+                  <wp:posOffset>1371355</wp:posOffset>
+                </wp:positionH>
+                <wp:positionV relativeFrom="paragraph">
+                  <wp:posOffset>1604158</wp:posOffset>
+                </wp:positionV>
+                <wp:extent cx="532932" cy="370248"/>
+                <wp:effectExtent l="38100" t="0" r="19685" b="48895"/>
+                <wp:wrapNone/>
+                <wp:docPr id="134" name="Conector recto de flecha 134"/>
+                <wp:cNvGraphicFramePr/>
+                <a:graphic xmlns:a="http://schemas.openxmlformats.org/drawingml/2006/main">
+                  <a:graphicData uri="http://schemas.microsoft.com/office/word/2010/wordprocessingShape">
+                    <wps:wsp>
+                      <wps:cNvCnPr/>
+                      <wps:spPr>
+                        <a:xfrm flipH="1">
+                          <a:off x="0" y="0"/>
+                          <a:ext cx="532932" cy="370248"/>
+                        </a:xfrm>
+                        <a:prstGeom prst="straightConnector1">
+                          <a:avLst/>
+                        </a:prstGeom>
+                        <a:ln>
+                          <a:solidFill>
+                            <a:srgbClr val="FF0000"/>
+                          </a:solidFill>
+                          <a:tailEnd type="triangle"/>
+                        </a:ln>
+                      </wps:spPr>
+                      <wps:style>
+                        <a:lnRef idx="1">
+                          <a:schemeClr val="accent1"/>
+                        </a:lnRef>
+                        <a:fillRef idx="0">
+                          <a:schemeClr val="accent1"/>
+                        </a:fillRef>
+                        <a:effectRef idx="0">
+                          <a:schemeClr val="accent1"/>
+                        </a:effectRef>
+                        <a:fontRef idx="minor">
+                          <a:schemeClr val="tx1"/>
+                        </a:fontRef>
+                      </wps:style>
+                      <wps:bodyPr/>
+                    </wps:wsp>
+                  </a:graphicData>
+                </a:graphic>
+              </wp:anchor>
+            </w:drawing>
+          </mc:Choice>
+          <mc:Fallback>
+            <w:pict>
+              <v:shapetype w14:anchorId="2156F41A" id="_x0000_t32" coordsize="21600,21600" o:spt="32" o:oned="t" path="m,l21600,21600e" filled="f">
+                <v:path arrowok="t" fillok="f" o:connecttype="none"/>
+                <o:lock v:ext="edit" shapetype="t"/>
+              </v:shapetype>
+              <v:shape id="Conector recto de flecha 134" o:spid="_x0000_s1026" type="#_x0000_t32" style="position:absolute;margin-left:108pt;margin-top:126.3pt;width:41.95pt;height:29.15pt;flip:x;z-index:251699200;visibility:visible;mso-wrap-style:square;mso-wrap-distance-left:9pt;mso-wrap-distance-top:0;mso-wrap-distance-right:9pt;mso-wrap-distance-bottom:0;mso-position-horizontal:absolute;mso-position-horizontal-relative:text;mso-position-vertical:absolute;mso-position-vertical-relative:text" o:gfxdata="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" strokecolor="red" strokeweight=".5pt">
+                <v:stroke endarrow="block" joinstyle="miter"/>
+              </v:shape>
+            </w:pict>
+          </mc:Fallback>
+        </mc:AlternateContent>
+      </w:r>
+      <w:r>
+        <w:rPr>
+          <w:noProof/>
+          <w:lang w:eastAsia="es-ES"/>
+        </w:rPr>
+        <mc:AlternateContent>
+          <mc:Choice Requires="wps">
+            <w:drawing>
+              <wp:anchor distT="0" distB="0" distL="114300" distR="114300" simplePos="0" relativeHeight="251698176" behindDoc="0" locked="0" layoutInCell="1" allowOverlap="1" wp14:anchorId="26B83A6D" wp14:editId="04A63022">
+                <wp:simplePos x="0" y="0"/>
+                <wp:positionH relativeFrom="column">
+                  <wp:posOffset>2224047</wp:posOffset>
+                </wp:positionH>
+                <wp:positionV relativeFrom="paragraph">
+                  <wp:posOffset>846833</wp:posOffset>
+                </wp:positionV>
+                <wp:extent cx="1469771" cy="297320"/>
+                <wp:effectExtent l="0" t="0" r="16510" b="26670"/>
+                <wp:wrapNone/>
+                <wp:docPr id="133" name="Rectángulo 133"/>
+                <wp:cNvGraphicFramePr/>
+                <a:graphic xmlns:a="http://schemas.openxmlformats.org/drawingml/2006/main">
+                  <a:graphicData uri="http://schemas.microsoft.com/office/word/2010/wordprocessingShape">
+                    <wps:wsp>
+                      <wps:cNvSpPr/>
+                      <wps:spPr>
+                        <a:xfrm>
+                          <a:off x="0" y="0"/>
+                          <a:ext cx="1469771" cy="297320"/>
+                        </a:xfrm>
+                        <a:prstGeom prst="rect">
+                          <a:avLst/>
+                        </a:prstGeom>
+                        <a:noFill/>
+                        <a:ln>
+                          <a:solidFill>
+                            <a:srgbClr val="FF0000"/>
+                          </a:solidFill>
+                        </a:ln>
+                      </wps:spPr>
+                      <wps:style>
+                        <a:lnRef idx="2">
+                          <a:schemeClr val="accent1">
+                            <a:shade val="50000"/>
+                          </a:schemeClr>
+                        </a:lnRef>
+                        <a:fillRef idx="1">
+                          <a:schemeClr val="accent1"/>
+                        </a:fillRef>
+                        <a:effectRef idx="0">
+                          <a:schemeClr val="accent1"/>
+                        </a:effectRef>
+                        <a:fontRef idx="minor">
+                          <a:schemeClr val="lt1"/>
+                        </a:fontRef>
+                      </wps:style>
+                      <wps:bodyPr rot="0" spcFirstLastPara="0" vertOverflow="overflow" horzOverflow="overflow" vert="horz" wrap="square" lIns="91440" tIns="45720" rIns="91440" bIns="45720" numCol="1" spcCol="0" rtlCol="0" fromWordArt="0" anchor="ctr" anchorCtr="0" forceAA="0" compatLnSpc="1">
+                        <a:prstTxWarp prst="textNoShape">
+                          <a:avLst/>
+                        </a:prstTxWarp>
+                        <a:noAutofit/>
+                      </wps:bodyPr>
+                    </wps:wsp>
+                  </a:graphicData>
+                </a:graphic>
+                <wp14:sizeRelH relativeFrom="margin">
+                  <wp14:pctWidth>0</wp14:pctWidth>
+                </wp14:sizeRelH>
+                <wp14:sizeRelV relativeFrom="margin">
+                  <wp14:pctHeight>0</wp14:pctHeight>
+                </wp14:sizeRelV>
+              </wp:anchor>
+            </w:drawing>
+          </mc:Choice>
+          <mc:Fallback>
+            <w:pict>
+              <v:rect w14:anchorId="173DDB6D" id="Rectángulo 133" o:spid="_x0000_s1026" style="position:absolute;margin-left:175.1pt;margin-top:66.7pt;width:115.75pt;height:23.4pt;z-index:251698176;visibility:visible;mso-wrap-style:square;mso-width-percent:0;mso-height-percent:0;mso-wrap-distance-left:9pt;mso-wrap-distance-top:0;mso-wrap-distance-right:9pt;mso-wrap-distance-bottom:0;mso-position-horizontal:absolute;mso-position-horizontal-relative:text;mso-position-vertical:absolute;mso-position-vertical-relative:text;mso-width-percent:0;mso-height-percent:0;mso-width-relative:margin;mso-height-relative:margin;v-text-anchor:middle" o:gfxdata="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" filled="f" strokecolor="red" strokeweight="1pt"/>
+            </w:pict>
+          </mc:Fallback>
+        </mc:AlternateContent>
+      </w:r>
+      <w:r>
+        <w:rPr>
+          <w:noProof/>
+          <w:lang w:eastAsia="es-ES"/>
+        </w:rPr>
+        <mc:AlternateContent>
+          <mc:Choice Requires="wps">
+            <w:drawing>
+              <wp:anchor distT="0" distB="0" distL="114300" distR="114300" simplePos="0" relativeHeight="251696128" behindDoc="0" locked="0" layoutInCell="1" allowOverlap="1">
+                <wp:simplePos x="0" y="0"/>
+                <wp:positionH relativeFrom="column">
+                  <wp:posOffset>1062815</wp:posOffset>
+                </wp:positionH>
+                <wp:positionV relativeFrom="paragraph">
+                  <wp:posOffset>2013675</wp:posOffset>
+                </wp:positionV>
+                <wp:extent cx="2013924" cy="78537"/>
+                <wp:effectExtent l="0" t="0" r="24765" b="17145"/>
+                <wp:wrapNone/>
+                <wp:docPr id="132" name="Rectángulo 132"/>
+                <wp:cNvGraphicFramePr/>
+                <a:graphic xmlns:a="http://schemas.openxmlformats.org/drawingml/2006/main">
+                  <a:graphicData uri="http://schemas.microsoft.com/office/word/2010/wordprocessingShape">
+                    <wps:wsp>
+                      <wps:cNvSpPr/>
+                      <wps:spPr>
+                        <a:xfrm>
+                          <a:off x="0" y="0"/>
+                          <a:ext cx="2013924" cy="78537"/>
+                        </a:xfrm>
+                        <a:prstGeom prst="rect">
+                          <a:avLst/>
+                        </a:prstGeom>
+                        <a:noFill/>
+                        <a:ln>
+                          <a:solidFill>
+                            <a:srgbClr val="FF0000"/>
+                          </a:solidFill>
+                        </a:ln>
+                      </wps:spPr>
+                      <wps:style>
+                        <a:lnRef idx="2">
+                          <a:schemeClr val="accent1">
+                            <a:shade val="50000"/>
+                          </a:schemeClr>
+                        </a:lnRef>
+                        <a:fillRef idx="1">
+                          <a:schemeClr val="accent1"/>
+                        </a:fillRef>
+                        <a:effectRef idx="0">
+                          <a:schemeClr val="accent1"/>
+                        </a:effectRef>
+                        <a:fontRef idx="minor">
+                          <a:schemeClr val="lt1"/>
+                        </a:fontRef>
+                      </wps:style>
+                      <wps:bodyPr rot="0" spcFirstLastPara="0" vertOverflow="overflow" horzOverflow="overflow" vert="horz" wrap="square" lIns="91440" tIns="45720" rIns="91440" bIns="45720" numCol="1" spcCol="0" rtlCol="0" fromWordArt="0" anchor="ctr" anchorCtr="0" forceAA="0" compatLnSpc="1">
+                        <a:prstTxWarp prst="textNoShape">
+                          <a:avLst/>
+                        </a:prstTxWarp>
+                        <a:noAutofit/>
+                      </wps:bodyPr>
+                    </wps:wsp>
+                  </a:graphicData>
+                </a:graphic>
+              </wp:anchor>
+            </w:drawing>
+          </mc:Choice>
+          <mc:Fallback>
+            <w:pict>
+              <v:rect w14:anchorId="7B512D80" id="Rectángulo 132" o:spid="_x0000_s1026" style="position:absolute;margin-left:83.7pt;margin-top:158.55pt;width:158.6pt;height:6.2pt;z-index:251696128;visibility:visible;mso-wrap-style:square;mso-wrap-distance-left:9pt;mso-wrap-distance-top:0;mso-wrap-distance-right:9pt;mso-wrap-distance-bottom:0;mso-position-horizontal:absolute;mso-position-horizontal-relative:text;mso-position-vertical:absolute;mso-position-vertical-relative:text;v-text-anchor:middle" o:gfxdata="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" filled="f" strokecolor="red" strokeweight="1pt"/>
+            </w:pict>
+          </mc:Fallback>
+        </mc:AlternateContent>
+      </w:r>
+      <w:r>
+        <w:rPr>
+          <w:noProof/>
+          <w:lang w:eastAsia="es-ES"/>
+        </w:rPr>
+        <w:drawing>
+          <wp:inline distT="0" distB="0" distL="0" distR="0" wp14:anchorId="5FABE988" wp14:editId="5841C232">
+            <wp:extent cx="5400040" cy="3725545"/>
+            <wp:effectExtent l="0" t="0" r="0" b="8255"/>
+            <wp:docPr id="131" name="Imagen 131"/>
+            <wp:cNvGraphicFramePr>
+              <a:graphicFrameLocks xmlns:a="http://schemas.openxmlformats.org/drawingml/2006/main" noChangeAspect="1"/>
+            </wp:cNvGraphicFramePr>
+            <a:graphic xmlns:a="http://schemas.openxmlformats.org/drawingml/2006/main">
+              <a:graphicData uri="http://schemas.openxmlformats.org/drawingml/2006/picture">
+                <pic:pic xmlns:pic="http://schemas.openxmlformats.org/drawingml/2006/picture">
+                  <pic:nvPicPr>
+                    <pic:cNvPr id="1" name=""/>
+                    <pic:cNvPicPr/>
+                  </pic:nvPicPr>
+                  <pic:blipFill>
+                    <a:blip r:embed="rId22"/>
+                    <a:stretch>
+                      <a:fillRect/>
+                    </a:stretch>
+                  </pic:blipFill>
+                  <pic:spPr>
+                    <a:xfrm>
+                      <a:off x="0" y="0"/>
+                      <a:ext cx="5400040" cy="3725545"/>
+                    </a:xfrm>
+                    <a:prstGeom prst="rect">
+                      <a:avLst/>
+                    </a:prstGeom>
+                  </pic:spPr>
+                </pic:pic>
+              </a:graphicData>
+            </a:graphic>
+          </wp:inline>
+        </w:drawing>
+      </w:r>
+    </w:p>
+    <w:p>
+      <w:r>
+        <w:rPr>
+          <w:noProof/>
+          <w:lang w:eastAsia="es-ES"/>
+        </w:rPr>
+        <mc:AlternateContent>
+          <mc:Choice Requires="wps">
+            <w:drawing>
+              <wp:anchor distT="0" distB="0" distL="114300" distR="114300" simplePos="0" relativeHeight="251703296" behindDoc="0" locked="0" layoutInCell="1" allowOverlap="1" wp14:anchorId="7C499A3F" wp14:editId="2EAF5681">
+                <wp:simplePos x="0" y="0"/>
+                <wp:positionH relativeFrom="column">
+                  <wp:posOffset>1691263</wp:posOffset>
+                </wp:positionH>
+                <wp:positionV relativeFrom="paragraph">
+                  <wp:posOffset>262391</wp:posOffset>
+                </wp:positionV>
+                <wp:extent cx="532932" cy="370248"/>
+                <wp:effectExtent l="38100" t="0" r="19685" b="48895"/>
+                <wp:wrapNone/>
+                <wp:docPr id="137" name="Conector recto de flecha 137"/>
+                <wp:cNvGraphicFramePr/>
+                <a:graphic xmlns:a="http://schemas.openxmlformats.org/drawingml/2006/main">
+                  <a:graphicData uri="http://schemas.microsoft.com/office/word/2010/wordprocessingShape">
+                    <wps:wsp>
+                      <wps:cNvCnPr/>
+                      <wps:spPr>
+                        <a:xfrm flipH="1">
+                          <a:off x="0" y="0"/>
+                          <a:ext cx="532932" cy="370248"/>
+                        </a:xfrm>
+                        <a:prstGeom prst="straightConnector1">
+                          <a:avLst/>
+                        </a:prstGeom>
+                        <a:ln>
+                          <a:solidFill>
+                            <a:srgbClr val="FF0000"/>
+                          </a:solidFill>
+                          <a:tailEnd type="triangle"/>
+                        </a:ln>
+                      </wps:spPr>
+                      <wps:style>
+                        <a:lnRef idx="1">
+                          <a:schemeClr val="accent1"/>
+                        </a:lnRef>
+                        <a:fillRef idx="0">
+                          <a:schemeClr val="accent1"/>
+                        </a:fillRef>
+                        <a:effectRef idx="0">
+                          <a:schemeClr val="accent1"/>
+                        </a:effectRef>
+                        <a:fontRef idx="minor">
+                          <a:schemeClr val="tx1"/>
+                        </a:fontRef>
+                      </wps:style>
+                      <wps:bodyPr/>
+                    </wps:wsp>
+                  </a:graphicData>
+                </a:graphic>
+              </wp:anchor>
+            </w:drawing>
+          </mc:Choice>
+          <mc:Fallback>
+            <w:pict>
+              <v:shape w14:anchorId="6239BB63" id="Conector recto de flecha 137" o:spid="_x0000_s1026" type="#_x0000_t32" style="position:absolute;margin-left:133.15pt;margin-top:20.65pt;width:41.95pt;height:29.15pt;flip:x;z-index:251703296;visibility:visible;mso-wrap-style:square;mso-wrap-distance-left:9pt;mso-wrap-distance-top:0;mso-wrap-distance-right:9pt;mso-wrap-distance-bottom:0;mso-position-horizontal:absolute;mso-position-horizontal-relative:text;mso-position-vertical:absolute;mso-position-vertical-relative:text" o:gfxdata="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" strokecolor="red" strokeweight=".5pt">
+                <v:stroke endarrow="block" joinstyle="miter"/>
+              </v:shape>
+            </w:pict>
+          </mc:Fallback>
+        </mc:AlternateContent>
+      </w:r>
+      <w:r>
+        <w:rPr>
+          <w:noProof/>
+          <w:lang w:eastAsia="es-ES"/>
+        </w:rPr>
+        <mc:AlternateContent>
+          <mc:Choice Requires="wps">
+            <w:drawing>
+              <wp:anchor distT="0" distB="0" distL="114300" distR="114300" simplePos="0" relativeHeight="251701248" behindDoc="0" locked="0" layoutInCell="1" allowOverlap="1" wp14:anchorId="5667619B" wp14:editId="571851E5">
+                <wp:simplePos x="0" y="0"/>
+                <wp:positionH relativeFrom="column">
+                  <wp:posOffset>569150</wp:posOffset>
+                </wp:positionH>
+                <wp:positionV relativeFrom="paragraph">
+                  <wp:posOffset>750430</wp:posOffset>
+                </wp:positionV>
+                <wp:extent cx="1537089" cy="1161232"/>
+                <wp:effectExtent l="0" t="0" r="25400" b="20320"/>
+                <wp:wrapNone/>
+                <wp:docPr id="136" name="Rectángulo 136"/>
+                <wp:cNvGraphicFramePr/>
+                <a:graphic xmlns:a="http://schemas.openxmlformats.org/drawingml/2006/main">
+                  <a:graphicData uri="http://schemas.microsoft.com/office/word/2010/wordprocessingShape">
+                    <wps:wsp>
+                      <wps:cNvSpPr/>
+                      <wps:spPr>
+                        <a:xfrm>
+                          <a:off x="0" y="0"/>
+                          <a:ext cx="1537089" cy="1161232"/>
+                        </a:xfrm>
+                        <a:prstGeom prst="rect">
+                          <a:avLst/>
+                        </a:prstGeom>
+                        <a:noFill/>
+                        <a:ln>
+                          <a:solidFill>
+                            <a:srgbClr val="FF0000"/>
+                          </a:solidFill>
+                        </a:ln>
+                      </wps:spPr>
+                      <wps:style>
+                        <a:lnRef idx="2">
+                          <a:schemeClr val="accent1">
+                            <a:shade val="50000"/>
+                          </a:schemeClr>
+                        </a:lnRef>
+                        <a:fillRef idx="1">
+                          <a:schemeClr val="accent1"/>
+                        </a:fillRef>
+                        <a:effectRef idx="0">
+                          <a:schemeClr val="accent1"/>
+                        </a:effectRef>
+                        <a:fontRef idx="minor">
+                          <a:schemeClr val="lt1"/>
+                        </a:fontRef>
+                      </wps:style>
+                      <wps:bodyPr rot="0" spcFirstLastPara="0" vertOverflow="overflow" horzOverflow="overflow" vert="horz" wrap="square" lIns="91440" tIns="45720" rIns="91440" bIns="45720" numCol="1" spcCol="0" rtlCol="0" fromWordArt="0" anchor="ctr" anchorCtr="0" forceAA="0" compatLnSpc="1">
+                        <a:prstTxWarp prst="textNoShape">
+                          <a:avLst/>
+                        </a:prstTxWarp>
+                        <a:noAutofit/>
+                      </wps:bodyPr>
+                    </wps:wsp>
+                  </a:graphicData>
+                </a:graphic>
+                <wp14:sizeRelH relativeFrom="margin">
+                  <wp14:pctWidth>0</wp14:pctWidth>
+                </wp14:sizeRelH>
+                <wp14:sizeRelV relativeFrom="margin">
+                  <wp14:pctHeight>0</wp14:pctHeight>
+                </wp14:sizeRelV>
+              </wp:anchor>
+            </w:drawing>
+          </mc:Choice>
+          <mc:Fallback>
+            <w:pict>
+              <v:rect w14:anchorId="2A95C3EC" id="Rectángulo 136" o:spid="_x0000_s1026" style="position:absolute;margin-left:44.8pt;margin-top:59.1pt;width:121.05pt;height:91.45pt;z-index:251701248;visibility:visible;mso-wrap-style:square;mso-width-percent:0;mso-height-percent:0;mso-wrap-distance-left:9pt;mso-wrap-distance-top:0;mso-wrap-distance-right:9pt;mso-wrap-distance-bottom:0;mso-position-horizontal:absolute;mso-position-horizontal-relative:text;mso-position-vertical:absolute;mso-position-vertical-relative:text;mso-width-percent:0;mso-height-percent:0;mso-width-relative:margin;mso-height-relative:margin;v-text-anchor:middle" o:gfxdata="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" filled="f" strokecolor="red" strokeweight="1pt"/>
+            </w:pict>
+          </mc:Fallback>
+        </mc:AlternateContent>
+      </w:r>
+      <w:r>
+        <w:rPr>
+          <w:noProof/>
+          <w:lang w:eastAsia="es-ES"/>
+        </w:rPr>
+        <w:drawing>
+          <wp:inline distT="0" distB="0" distL="0" distR="0" wp14:anchorId="52983A10" wp14:editId="50097935">
+            <wp:extent cx="5400040" cy="3599815"/>
+            <wp:effectExtent l="0" t="0" r="0" b="635"/>
+            <wp:docPr id="135" name="Imagen 135"/>
+            <wp:cNvGraphicFramePr>
+              <a:graphicFrameLocks xmlns:a="http://schemas.openxmlformats.org/drawingml/2006/main" noChangeAspect="1"/>
+            </wp:cNvGraphicFramePr>
+            <a:graphic xmlns:a="http://schemas.openxmlformats.org/drawingml/2006/main">
+              <a:graphicData uri="http://schemas.openxmlformats.org/drawingml/2006/picture">
+                <pic:pic xmlns:pic="http://schemas.openxmlformats.org/drawingml/2006/picture">
+                  <pic:nvPicPr>
+                    <pic:cNvPr id="1" name=""/>
+                    <pic:cNvPicPr/>
+                  </pic:nvPicPr>
+                  <pic:blipFill>
+                    <a:blip r:embed="rId23"/>
+                    <a:stretch>
+                      <a:fillRect/>
+                    </a:stretch>
+                  </pic:blipFill>
+                  <pic:spPr>
+                    <a:xfrm>
+                      <a:off x="0" y="0"/>
+                      <a:ext cx="5400040" cy="3599815"/>
+                    </a:xfrm>
+                    <a:prstGeom prst="rect">
+                      <a:avLst/>
+                    </a:prstGeom>
+                  </pic:spPr>
+                </pic:pic>
+              </a:graphicData>
+            </a:graphic>
+          </wp:inline>
+        </w:drawing>
+      </w:r>
+    </w:p>
+    <w:p>
+      <w:pPr>
+        <w:rPr>
+          <w:rFonts w:asciiTheme="majorHAnsi" w:eastAsiaTheme="majorEastAsia" w:hAnsiTheme="majorHAnsi" w:cstheme="majorBidi"/>
+          <w:color w:val="2E74B5" w:themeColor="accent1" w:themeShade="BF"/>
+          <w:sz w:val="32"/>
+          <w:szCs w:val="32"/>
+        </w:rPr>
+      </w:pPr>
+      <w:bookmarkStart w:id="6" w:name="_Toc198723486"/>
+      <w:r>
+        <w:br w:type="page"/>
+      </w:r>
     </w:p>
     <w:p>
       <w:pPr>
         <w:pStyle w:val="Ttulo1"/>
       </w:pPr>
-      <w:bookmarkStart w:id="6" w:name="_Toc198723485"/>
-      <w:r>
-        <w:t>Paso 8: Importar la plantilla a WordPress</w:t>
+      <w:r>
+        <w:lastRenderedPageBreak/>
+        <w:t xml:space="preserve">Paso 9: Descargar </w:t>
+      </w:r>
+      <w:proofErr w:type="spellStart"/>
+      <w:r>
+        <w:t>plugins</w:t>
+      </w:r>
+      <w:proofErr w:type="spellEnd"/>
+      <w:r>
+        <w:t xml:space="preserve"> para </w:t>
+      </w:r>
+      <w:proofErr w:type="spellStart"/>
+      <w:r>
+        <w:t>WordPress</w:t>
       </w:r>
       <w:bookmarkEnd w:id="6"/>
+      <w:proofErr w:type="spellEnd"/>
     </w:p>
+    <w:p>
+      <w:r>
+        <w:rPr>
+          <w:noProof/>
+          <w:lang w:eastAsia="es-ES"/>
+        </w:rPr>
+        <mc:AlternateContent>
+          <mc:Choice Requires="wps">
+            <w:drawing>
+              <wp:anchor distT="0" distB="0" distL="114300" distR="114300" simplePos="0" relativeHeight="251707392" behindDoc="0" locked="0" layoutInCell="1" allowOverlap="1" wp14:anchorId="070420AB" wp14:editId="4465E177">
+                <wp:simplePos x="0" y="0"/>
+                <wp:positionH relativeFrom="column">
+                  <wp:posOffset>260592</wp:posOffset>
+                </wp:positionH>
+                <wp:positionV relativeFrom="paragraph">
+                  <wp:posOffset>1205475</wp:posOffset>
+                </wp:positionV>
+                <wp:extent cx="532932" cy="370248"/>
+                <wp:effectExtent l="38100" t="0" r="19685" b="48895"/>
+                <wp:wrapNone/>
+                <wp:docPr id="140" name="Conector recto de flecha 140"/>
+                <wp:cNvGraphicFramePr/>
+                <a:graphic xmlns:a="http://schemas.openxmlformats.org/drawingml/2006/main">
+                  <a:graphicData uri="http://schemas.microsoft.com/office/word/2010/wordprocessingShape">
+                    <wps:wsp>
+                      <wps:cNvCnPr/>
+                      <wps:spPr>
+                        <a:xfrm flipH="1">
+                          <a:off x="0" y="0"/>
+                          <a:ext cx="532932" cy="370248"/>
+                        </a:xfrm>
+                        <a:prstGeom prst="straightConnector1">
+                          <a:avLst/>
+                        </a:prstGeom>
+                        <a:ln>
+                          <a:solidFill>
+                            <a:srgbClr val="FF0000"/>
+                          </a:solidFill>
+                          <a:tailEnd type="triangle"/>
+                        </a:ln>
+                      </wps:spPr>
+                      <wps:style>
+                        <a:lnRef idx="1">
+                          <a:schemeClr val="accent1"/>
+                        </a:lnRef>
+                        <a:fillRef idx="0">
+                          <a:schemeClr val="accent1"/>
+                        </a:fillRef>
+                        <a:effectRef idx="0">
+                          <a:schemeClr val="accent1"/>
+                        </a:effectRef>
+                        <a:fontRef idx="minor">
+                          <a:schemeClr val="tx1"/>
+                        </a:fontRef>
+                      </wps:style>
+                      <wps:bodyPr/>
+                    </wps:wsp>
+                  </a:graphicData>
+                </a:graphic>
+              </wp:anchor>
+            </w:drawing>
+          </mc:Choice>
+          <mc:Fallback>
+            <w:pict>
+              <v:shape w14:anchorId="54938F2F" id="Conector recto de flecha 140" o:spid="_x0000_s1026" type="#_x0000_t32" style="position:absolute;margin-left:20.5pt;margin-top:94.9pt;width:41.95pt;height:29.15pt;flip:x;z-index:251707392;visibility:visible;mso-wrap-style:square;mso-wrap-distance-left:9pt;mso-wrap-distance-top:0;mso-wrap-distance-right:9pt;mso-wrap-distance-bottom:0;mso-position-horizontal:absolute;mso-position-horizontal-relative:text;mso-position-vertical:absolute;mso-position-vertical-relative:text" o:gfxdata="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" strokecolor="red" strokeweight=".5pt">
+                <v:stroke endarrow="block" joinstyle="miter"/>
+              </v:shape>
+            </w:pict>
+          </mc:Fallback>
+        </mc:AlternateContent>
+      </w:r>
+      <w:r>
+        <w:rPr>
+          <w:noProof/>
+          <w:lang w:eastAsia="es-ES"/>
+        </w:rPr>
+        <mc:AlternateContent>
+          <mc:Choice Requires="wps">
+            <w:drawing>
+              <wp:anchor distT="0" distB="0" distL="114300" distR="114300" simplePos="0" relativeHeight="251705344" behindDoc="0" locked="0" layoutInCell="1" allowOverlap="1" wp14:anchorId="3355E8D2" wp14:editId="01D1A0CD">
+                <wp:simplePos x="0" y="0"/>
+                <wp:positionH relativeFrom="column">
+                  <wp:posOffset>557930</wp:posOffset>
+                </wp:positionH>
+                <wp:positionV relativeFrom="paragraph">
+                  <wp:posOffset>593717</wp:posOffset>
+                </wp:positionV>
+                <wp:extent cx="4729075" cy="2928324"/>
+                <wp:effectExtent l="0" t="0" r="14605" b="24765"/>
+                <wp:wrapNone/>
+                <wp:docPr id="139" name="Rectángulo 139"/>
+                <wp:cNvGraphicFramePr/>
+                <a:graphic xmlns:a="http://schemas.openxmlformats.org/drawingml/2006/main">
+                  <a:graphicData uri="http://schemas.microsoft.com/office/word/2010/wordprocessingShape">
+                    <wps:wsp>
+                      <wps:cNvSpPr/>
+                      <wps:spPr>
+                        <a:xfrm>
+                          <a:off x="0" y="0"/>
+                          <a:ext cx="4729075" cy="2928324"/>
+                        </a:xfrm>
+                        <a:prstGeom prst="rect">
+                          <a:avLst/>
+                        </a:prstGeom>
+                        <a:noFill/>
+                        <a:ln>
+                          <a:solidFill>
+                            <a:srgbClr val="FF0000"/>
+                          </a:solidFill>
+                        </a:ln>
+                      </wps:spPr>
+                      <wps:style>
+                        <a:lnRef idx="2">
+                          <a:schemeClr val="accent1">
+                            <a:shade val="50000"/>
+                          </a:schemeClr>
+                        </a:lnRef>
+                        <a:fillRef idx="1">
+                          <a:schemeClr val="accent1"/>
+                        </a:fillRef>
+                        <a:effectRef idx="0">
+                          <a:schemeClr val="accent1"/>
+                        </a:effectRef>
+                        <a:fontRef idx="minor">
+                          <a:schemeClr val="lt1"/>
+                        </a:fontRef>
+                      </wps:style>
+                      <wps:bodyPr rot="0" spcFirstLastPara="0" vertOverflow="overflow" horzOverflow="overflow" vert="horz" wrap="square" lIns="91440" tIns="45720" rIns="91440" bIns="45720" numCol="1" spcCol="0" rtlCol="0" fromWordArt="0" anchor="ctr" anchorCtr="0" forceAA="0" compatLnSpc="1">
+                        <a:prstTxWarp prst="textNoShape">
+                          <a:avLst/>
+                        </a:prstTxWarp>
+                        <a:noAutofit/>
+                      </wps:bodyPr>
+                    </wps:wsp>
+                  </a:graphicData>
+                </a:graphic>
+                <wp14:sizeRelH relativeFrom="margin">
+                  <wp14:pctWidth>0</wp14:pctWidth>
+                </wp14:sizeRelH>
+                <wp14:sizeRelV relativeFrom="margin">
+                  <wp14:pctHeight>0</wp14:pctHeight>
+                </wp14:sizeRelV>
+              </wp:anchor>
+            </w:drawing>
+          </mc:Choice>
+          <mc:Fallback>
+            <w:pict>
+              <v:rect w14:anchorId="52268627" id="Rectángulo 139" o:spid="_x0000_s1026" style="position:absolute;margin-left:43.95pt;margin-top:46.75pt;width:372.35pt;height:230.6pt;z-index:251705344;visibility:visible;mso-wrap-style:square;mso-width-percent:0;mso-height-percent:0;mso-wrap-distance-left:9pt;mso-wrap-distance-top:0;mso-wrap-distance-right:9pt;mso-wrap-distance-bottom:0;mso-position-horizontal:absolute;mso-position-horizontal-relative:text;mso-position-vertical:absolute;mso-position-vertical-relative:text;mso-width-percent:0;mso-height-percent:0;mso-width-relative:margin;mso-height-relative:margin;v-text-anchor:middle" o:gfxdata="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" filled="f" strokecolor="red" strokeweight="1pt"/>
+            </w:pict>
+          </mc:Fallback>
+        </mc:AlternateContent>
+      </w:r>
+      <w:r>
+        <w:rPr>
+          <w:noProof/>
+          <w:lang w:eastAsia="es-ES"/>
+        </w:rPr>
+        <w:drawing>
+          <wp:inline distT="0" distB="0" distL="0" distR="0" wp14:anchorId="156B9212" wp14:editId="0302EE31">
+            <wp:extent cx="5400040" cy="3722370"/>
+            <wp:effectExtent l="0" t="0" r="0" b="0"/>
+            <wp:docPr id="138" name="Imagen 138"/>
+            <wp:cNvGraphicFramePr>
+              <a:graphicFrameLocks xmlns:a="http://schemas.openxmlformats.org/drawingml/2006/main" noChangeAspect="1"/>
+            </wp:cNvGraphicFramePr>
+            <a:graphic xmlns:a="http://schemas.openxmlformats.org/drawingml/2006/main">
+              <a:graphicData uri="http://schemas.openxmlformats.org/drawingml/2006/picture">
+                <pic:pic xmlns:pic="http://schemas.openxmlformats.org/drawingml/2006/picture">
+                  <pic:nvPicPr>
+                    <pic:cNvPr id="1" name=""/>
+                    <pic:cNvPicPr/>
+                  </pic:nvPicPr>
+                  <pic:blipFill>
+                    <a:blip r:embed="rId24"/>
+                    <a:stretch>
+                      <a:fillRect/>
+                    </a:stretch>
+                  </pic:blipFill>
+                  <pic:spPr>
+                    <a:xfrm>
+                      <a:off x="0" y="0"/>
+                      <a:ext cx="5400040" cy="3722370"/>
+                    </a:xfrm>
+                    <a:prstGeom prst="rect">
+                      <a:avLst/>
+                    </a:prstGeom>
+                  </pic:spPr>
+                </pic:pic>
+              </a:graphicData>
+            </a:graphic>
+          </wp:inline>
+        </w:drawing>
+      </w:r>
+    </w:p>
+    <w:p/>
     <w:p>
       <w:pPr>
         <w:pStyle w:val="Ttulo1"/>
       </w:pPr>
-      <w:bookmarkStart w:id="7" w:name="_Toc198723486"/>
-      <w:r>
-        <w:t>Paso 9: Descargar plugins para WordPress</w:t>
+      <w:bookmarkStart w:id="7" w:name="_Toc198723487"/>
+      <w:r>
+        <w:t xml:space="preserve">Paso 10: Importar </w:t>
+      </w:r>
+      <w:proofErr w:type="spellStart"/>
+      <w:r>
+        <w:t>plugins</w:t>
+      </w:r>
+      <w:proofErr w:type="spellEnd"/>
+      <w:r>
+        <w:t xml:space="preserve"> a </w:t>
+      </w:r>
+      <w:proofErr w:type="spellStart"/>
+      <w:r>
+        <w:t>WordPress</w:t>
       </w:r>
       <w:bookmarkEnd w:id="7"/>
+      <w:proofErr w:type="spellEnd"/>
     </w:p>
     <w:p>
-      <w:pPr>
-        <w:pStyle w:val="Ttulo1"/>
-      </w:pPr>
-      <w:bookmarkStart w:id="8" w:name="_Toc198723487"/>
-      <w:r>
-        <w:t>Paso 10: Importar plugins a WordPress</w:t>
-      </w:r>
+      <w:r>
+        <w:rPr>
+          <w:noProof/>
+          <w:lang w:eastAsia="es-ES"/>
+        </w:rPr>
+        <mc:AlternateContent>
+          <mc:Choice Requires="wps">
+            <w:drawing>
+              <wp:anchor distT="0" distB="0" distL="114300" distR="114300" simplePos="0" relativeHeight="251715584" behindDoc="0" locked="0" layoutInCell="1" allowOverlap="1">
+                <wp:simplePos x="0" y="0"/>
+                <wp:positionH relativeFrom="column">
+                  <wp:posOffset>4187482</wp:posOffset>
+                </wp:positionH>
+                <wp:positionV relativeFrom="paragraph">
+                  <wp:posOffset>1779173</wp:posOffset>
+                </wp:positionV>
+                <wp:extent cx="157075" cy="347808"/>
+                <wp:effectExtent l="0" t="0" r="52705" b="52705"/>
+                <wp:wrapNone/>
+                <wp:docPr id="148" name="Conector recto de flecha 148"/>
+                <wp:cNvGraphicFramePr/>
+                <a:graphic xmlns:a="http://schemas.openxmlformats.org/drawingml/2006/main">
+                  <a:graphicData uri="http://schemas.microsoft.com/office/word/2010/wordprocessingShape">
+                    <wps:wsp>
+                      <wps:cNvCnPr/>
+                      <wps:spPr>
+                        <a:xfrm>
+                          <a:off x="0" y="0"/>
+                          <a:ext cx="157075" cy="347808"/>
+                        </a:xfrm>
+                        <a:prstGeom prst="straightConnector1">
+                          <a:avLst/>
+                        </a:prstGeom>
+                        <a:ln>
+                          <a:solidFill>
+                            <a:srgbClr val="FF0000"/>
+                          </a:solidFill>
+                          <a:tailEnd type="triangle"/>
+                        </a:ln>
+                      </wps:spPr>
+                      <wps:style>
+                        <a:lnRef idx="1">
+                          <a:schemeClr val="accent1"/>
+                        </a:lnRef>
+                        <a:fillRef idx="0">
+                          <a:schemeClr val="accent1"/>
+                        </a:fillRef>
+                        <a:effectRef idx="0">
+                          <a:schemeClr val="accent1"/>
+                        </a:effectRef>
+                        <a:fontRef idx="minor">
+                          <a:schemeClr val="tx1"/>
+                        </a:fontRef>
+                      </wps:style>
+                      <wps:bodyPr/>
+                    </wps:wsp>
+                  </a:graphicData>
+                </a:graphic>
+              </wp:anchor>
+            </w:drawing>
+          </mc:Choice>
+          <mc:Fallback>
+            <w:pict>
+              <v:shape w14:anchorId="62DECE31" id="Conector recto de flecha 148" o:spid="_x0000_s1026" type="#_x0000_t32" style="position:absolute;margin-left:329.7pt;margin-top:140.1pt;width:12.35pt;height:27.4pt;z-index:251715584;visibility:visible;mso-wrap-style:square;mso-wrap-distance-left:9pt;mso-wrap-distance-top:0;mso-wrap-distance-right:9pt;mso-wrap-distance-bottom:0;mso-position-horizontal:absolute;mso-position-horizontal-relative:text;mso-position-vertical:absolute;mso-position-vertical-relative:text" o:gfxdata="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" strokecolor="red" strokeweight=".5pt">
+                <v:stroke endarrow="block" joinstyle="miter"/>
+              </v:shape>
+            </w:pict>
+          </mc:Fallback>
+        </mc:AlternateContent>
+      </w:r>
+      <w:r>
+        <w:rPr>
+          <w:noProof/>
+          <w:lang w:eastAsia="es-ES"/>
+        </w:rPr>
+        <mc:AlternateContent>
+          <mc:Choice Requires="wps">
+            <w:drawing>
+              <wp:anchor distT="0" distB="0" distL="114300" distR="114300" simplePos="0" relativeHeight="251714560" behindDoc="0" locked="0" layoutInCell="1" allowOverlap="1">
+                <wp:simplePos x="0" y="0"/>
+                <wp:positionH relativeFrom="column">
+                  <wp:posOffset>1281598</wp:posOffset>
+                </wp:positionH>
+                <wp:positionV relativeFrom="paragraph">
+                  <wp:posOffset>146716</wp:posOffset>
+                </wp:positionV>
+                <wp:extent cx="706836" cy="5610"/>
+                <wp:effectExtent l="19050" t="57150" r="0" b="90170"/>
+                <wp:wrapNone/>
+                <wp:docPr id="147" name="Conector recto de flecha 147"/>
+                <wp:cNvGraphicFramePr/>
+                <a:graphic xmlns:a="http://schemas.openxmlformats.org/drawingml/2006/main">
+                  <a:graphicData uri="http://schemas.microsoft.com/office/word/2010/wordprocessingShape">
+                    <wps:wsp>
+                      <wps:cNvCnPr/>
+                      <wps:spPr>
+                        <a:xfrm flipH="1">
+                          <a:off x="0" y="0"/>
+                          <a:ext cx="706836" cy="5610"/>
+                        </a:xfrm>
+                        <a:prstGeom prst="straightConnector1">
+                          <a:avLst/>
+                        </a:prstGeom>
+                        <a:ln>
+                          <a:solidFill>
+                            <a:srgbClr val="FF0000"/>
+                          </a:solidFill>
+                          <a:tailEnd type="triangle"/>
+                        </a:ln>
+                      </wps:spPr>
+                      <wps:style>
+                        <a:lnRef idx="1">
+                          <a:schemeClr val="accent1"/>
+                        </a:lnRef>
+                        <a:fillRef idx="0">
+                          <a:schemeClr val="accent1"/>
+                        </a:fillRef>
+                        <a:effectRef idx="0">
+                          <a:schemeClr val="accent1"/>
+                        </a:effectRef>
+                        <a:fontRef idx="minor">
+                          <a:schemeClr val="tx1"/>
+                        </a:fontRef>
+                      </wps:style>
+                      <wps:bodyPr/>
+                    </wps:wsp>
+                  </a:graphicData>
+                </a:graphic>
+              </wp:anchor>
+            </w:drawing>
+          </mc:Choice>
+          <mc:Fallback>
+            <w:pict>
+              <v:shape w14:anchorId="511AD45C" id="Conector recto de flecha 147" o:spid="_x0000_s1026" type="#_x0000_t32" style="position:absolute;margin-left:100.9pt;margin-top:11.55pt;width:55.65pt;height:.45pt;flip:x;z-index:251714560;visibility:visible;mso-wrap-style:square;mso-wrap-distance-left:9pt;mso-wrap-distance-top:0;mso-wrap-distance-right:9pt;mso-wrap-distance-bottom:0;mso-position-horizontal:absolute;mso-position-horizontal-relative:text;mso-position-vertical:absolute;mso-position-vertical-relative:text" o:gfxdata="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" strokecolor="red" strokeweight=".5pt">
+                <v:stroke endarrow="block" joinstyle="miter"/>
+              </v:shape>
+            </w:pict>
+          </mc:Fallback>
+        </mc:AlternateContent>
+      </w:r>
+      <w:r>
+        <w:rPr>
+          <w:noProof/>
+          <w:lang w:eastAsia="es-ES"/>
+        </w:rPr>
+        <mc:AlternateContent>
+          <mc:Choice Requires="wps">
+            <w:drawing>
+              <wp:anchor distT="0" distB="0" distL="114300" distR="114300" simplePos="0" relativeHeight="251713536" behindDoc="0" locked="0" layoutInCell="1" allowOverlap="1" wp14:anchorId="22133A97" wp14:editId="56BB6F65">
+                <wp:simplePos x="0" y="0"/>
+                <wp:positionH relativeFrom="column">
+                  <wp:posOffset>4243580</wp:posOffset>
+                </wp:positionH>
+                <wp:positionV relativeFrom="paragraph">
+                  <wp:posOffset>2177470</wp:posOffset>
+                </wp:positionV>
+                <wp:extent cx="481922" cy="207563"/>
+                <wp:effectExtent l="0" t="0" r="13970" b="21590"/>
+                <wp:wrapNone/>
+                <wp:docPr id="146" name="Rectángulo 146"/>
+                <wp:cNvGraphicFramePr/>
+                <a:graphic xmlns:a="http://schemas.openxmlformats.org/drawingml/2006/main">
+                  <a:graphicData uri="http://schemas.microsoft.com/office/word/2010/wordprocessingShape">
+                    <wps:wsp>
+                      <wps:cNvSpPr/>
+                      <wps:spPr>
+                        <a:xfrm>
+                          <a:off x="0" y="0"/>
+                          <a:ext cx="481922" cy="207563"/>
+                        </a:xfrm>
+                        <a:prstGeom prst="rect">
+                          <a:avLst/>
+                        </a:prstGeom>
+                        <a:noFill/>
+                        <a:ln>
+                          <a:solidFill>
+                            <a:srgbClr val="FF0000"/>
+                          </a:solidFill>
+                        </a:ln>
+                      </wps:spPr>
+                      <wps:style>
+                        <a:lnRef idx="2">
+                          <a:schemeClr val="accent1">
+                            <a:shade val="50000"/>
+                          </a:schemeClr>
+                        </a:lnRef>
+                        <a:fillRef idx="1">
+                          <a:schemeClr val="accent1"/>
+                        </a:fillRef>
+                        <a:effectRef idx="0">
+                          <a:schemeClr val="accent1"/>
+                        </a:effectRef>
+                        <a:fontRef idx="minor">
+                          <a:schemeClr val="lt1"/>
+                        </a:fontRef>
+                      </wps:style>
+                      <wps:bodyPr rot="0" spcFirstLastPara="0" vertOverflow="overflow" horzOverflow="overflow" vert="horz" wrap="square" lIns="91440" tIns="45720" rIns="91440" bIns="45720" numCol="1" spcCol="0" rtlCol="0" fromWordArt="0" anchor="ctr" anchorCtr="0" forceAA="0" compatLnSpc="1">
+                        <a:prstTxWarp prst="textNoShape">
+                          <a:avLst/>
+                        </a:prstTxWarp>
+                        <a:noAutofit/>
+                      </wps:bodyPr>
+                    </wps:wsp>
+                  </a:graphicData>
+                </a:graphic>
+                <wp14:sizeRelH relativeFrom="margin">
+                  <wp14:pctWidth>0</wp14:pctWidth>
+                </wp14:sizeRelH>
+                <wp14:sizeRelV relativeFrom="margin">
+                  <wp14:pctHeight>0</wp14:pctHeight>
+                </wp14:sizeRelV>
+              </wp:anchor>
+            </w:drawing>
+          </mc:Choice>
+          <mc:Fallback>
+            <w:pict>
+              <v:rect w14:anchorId="069DE7DC" id="Rectángulo 146" o:spid="_x0000_s1026" style="position:absolute;margin-left:334.15pt;margin-top:171.45pt;width:37.95pt;height:16.35pt;z-index:251713536;visibility:visible;mso-wrap-style:square;mso-width-percent:0;mso-height-percent:0;mso-wrap-distance-left:9pt;mso-wrap-distance-top:0;mso-wrap-distance-right:9pt;mso-wrap-distance-bottom:0;mso-position-horizontal:absolute;mso-position-horizontal-relative:text;mso-position-vertical:absolute;mso-position-vertical-relative:text;mso-width-percent:0;mso-height-percent:0;mso-width-relative:margin;mso-height-relative:margin;v-text-anchor:middle" o:gfxdata="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" filled="f" strokecolor="red" strokeweight="1pt"/>
+            </w:pict>
+          </mc:Fallback>
+        </mc:AlternateContent>
+      </w:r>
+      <w:r>
+        <w:rPr>
+          <w:noProof/>
+          <w:lang w:eastAsia="es-ES"/>
+        </w:rPr>
+        <mc:AlternateContent>
+          <mc:Choice Requires="wps">
+            <w:drawing>
+              <wp:anchor distT="0" distB="0" distL="114300" distR="114300" simplePos="0" relativeHeight="251711488" behindDoc="0" locked="0" layoutInCell="1" allowOverlap="1" wp14:anchorId="73480409" wp14:editId="2CCFD112">
+                <wp:simplePos x="0" y="0"/>
+                <wp:positionH relativeFrom="column">
+                  <wp:posOffset>3806015</wp:posOffset>
+                </wp:positionH>
+                <wp:positionV relativeFrom="paragraph">
+                  <wp:posOffset>331839</wp:posOffset>
+                </wp:positionV>
+                <wp:extent cx="1200500" cy="207563"/>
+                <wp:effectExtent l="0" t="0" r="19050" b="21590"/>
+                <wp:wrapNone/>
+                <wp:docPr id="145" name="Rectángulo 145"/>
+                <wp:cNvGraphicFramePr/>
+                <a:graphic xmlns:a="http://schemas.openxmlformats.org/drawingml/2006/main">
+                  <a:graphicData uri="http://schemas.microsoft.com/office/word/2010/wordprocessingShape">
+                    <wps:wsp>
+                      <wps:cNvSpPr/>
+                      <wps:spPr>
+                        <a:xfrm>
+                          <a:off x="0" y="0"/>
+                          <a:ext cx="1200500" cy="207563"/>
+                        </a:xfrm>
+                        <a:prstGeom prst="rect">
+                          <a:avLst/>
+                        </a:prstGeom>
+                        <a:noFill/>
+                        <a:ln>
+                          <a:solidFill>
+                            <a:srgbClr val="FF0000"/>
+                          </a:solidFill>
+                        </a:ln>
+                      </wps:spPr>
+                      <wps:style>
+                        <a:lnRef idx="2">
+                          <a:schemeClr val="accent1">
+                            <a:shade val="50000"/>
+                          </a:schemeClr>
+                        </a:lnRef>
+                        <a:fillRef idx="1">
+                          <a:schemeClr val="accent1"/>
+                        </a:fillRef>
+                        <a:effectRef idx="0">
+                          <a:schemeClr val="accent1"/>
+                        </a:effectRef>
+                        <a:fontRef idx="minor">
+                          <a:schemeClr val="lt1"/>
+                        </a:fontRef>
+                      </wps:style>
+                      <wps:bodyPr rot="0" spcFirstLastPara="0" vertOverflow="overflow" horzOverflow="overflow" vert="horz" wrap="square" lIns="91440" tIns="45720" rIns="91440" bIns="45720" numCol="1" spcCol="0" rtlCol="0" fromWordArt="0" anchor="ctr" anchorCtr="0" forceAA="0" compatLnSpc="1">
+                        <a:prstTxWarp prst="textNoShape">
+                          <a:avLst/>
+                        </a:prstTxWarp>
+                        <a:noAutofit/>
+                      </wps:bodyPr>
+                    </wps:wsp>
+                  </a:graphicData>
+                </a:graphic>
+                <wp14:sizeRelH relativeFrom="margin">
+                  <wp14:pctWidth>0</wp14:pctWidth>
+                </wp14:sizeRelH>
+                <wp14:sizeRelV relativeFrom="margin">
+                  <wp14:pctHeight>0</wp14:pctHeight>
+                </wp14:sizeRelV>
+              </wp:anchor>
+            </w:drawing>
+          </mc:Choice>
+          <mc:Fallback>
+            <w:pict>
+              <v:rect w14:anchorId="7D341BD1" id="Rectángulo 145" o:spid="_x0000_s1026" style="position:absolute;margin-left:299.7pt;margin-top:26.15pt;width:94.55pt;height:16.35pt;z-index:251711488;visibility:visible;mso-wrap-style:square;mso-width-percent:0;mso-height-percent:0;mso-wrap-distance-left:9pt;mso-wrap-distance-top:0;mso-wrap-distance-right:9pt;mso-wrap-distance-bottom:0;mso-position-horizontal:absolute;mso-position-horizontal-relative:text;mso-position-vertical:absolute;mso-position-vertical-relative:text;mso-width-percent:0;mso-height-percent:0;mso-width-relative:margin;mso-height-relative:margin;v-text-anchor:middle" o:gfxdata="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" filled="f" strokecolor="red" strokeweight="1pt"/>
+            </w:pict>
+          </mc:Fallback>
+        </mc:AlternateContent>
+      </w:r>
+      <w:r>
+        <w:rPr>
+          <w:noProof/>
+          <w:lang w:eastAsia="es-ES"/>
+        </w:rPr>
+        <mc:AlternateContent>
+          <mc:Choice Requires="wps">
+            <w:drawing>
+              <wp:anchor distT="0" distB="0" distL="114300" distR="114300" simplePos="0" relativeHeight="251709440" behindDoc="0" locked="0" layoutInCell="1" allowOverlap="1" wp14:anchorId="413B431A" wp14:editId="198A2486">
+                <wp:simplePos x="0" y="0"/>
+                <wp:positionH relativeFrom="column">
+                  <wp:posOffset>260612</wp:posOffset>
+                </wp:positionH>
+                <wp:positionV relativeFrom="paragraph">
+                  <wp:posOffset>96229</wp:posOffset>
+                </wp:positionV>
+                <wp:extent cx="964888" cy="123416"/>
+                <wp:effectExtent l="0" t="0" r="26035" b="10160"/>
+                <wp:wrapNone/>
+                <wp:docPr id="142" name="Rectángulo 142"/>
+                <wp:cNvGraphicFramePr/>
+                <a:graphic xmlns:a="http://schemas.openxmlformats.org/drawingml/2006/main">
+                  <a:graphicData uri="http://schemas.microsoft.com/office/word/2010/wordprocessingShape">
+                    <wps:wsp>
+                      <wps:cNvSpPr/>
+                      <wps:spPr>
+                        <a:xfrm>
+                          <a:off x="0" y="0"/>
+                          <a:ext cx="964888" cy="123416"/>
+                        </a:xfrm>
+                        <a:prstGeom prst="rect">
+                          <a:avLst/>
+                        </a:prstGeom>
+                        <a:noFill/>
+                        <a:ln>
+                          <a:solidFill>
+                            <a:srgbClr val="FF0000"/>
+                          </a:solidFill>
+                        </a:ln>
+                      </wps:spPr>
+                      <wps:style>
+                        <a:lnRef idx="2">
+                          <a:schemeClr val="accent1">
+                            <a:shade val="50000"/>
+                          </a:schemeClr>
+                        </a:lnRef>
+                        <a:fillRef idx="1">
+                          <a:schemeClr val="accent1"/>
+                        </a:fillRef>
+                        <a:effectRef idx="0">
+                          <a:schemeClr val="accent1"/>
+                        </a:effectRef>
+                        <a:fontRef idx="minor">
+                          <a:schemeClr val="lt1"/>
+                        </a:fontRef>
+                      </wps:style>
+                      <wps:bodyPr rot="0" spcFirstLastPara="0" vertOverflow="overflow" horzOverflow="overflow" vert="horz" wrap="square" lIns="91440" tIns="45720" rIns="91440" bIns="45720" numCol="1" spcCol="0" rtlCol="0" fromWordArt="0" anchor="ctr" anchorCtr="0" forceAA="0" compatLnSpc="1">
+                        <a:prstTxWarp prst="textNoShape">
+                          <a:avLst/>
+                        </a:prstTxWarp>
+                        <a:noAutofit/>
+                      </wps:bodyPr>
+                    </wps:wsp>
+                  </a:graphicData>
+                </a:graphic>
+                <wp14:sizeRelH relativeFrom="margin">
+                  <wp14:pctWidth>0</wp14:pctWidth>
+                </wp14:sizeRelH>
+                <wp14:sizeRelV relativeFrom="margin">
+                  <wp14:pctHeight>0</wp14:pctHeight>
+                </wp14:sizeRelV>
+              </wp:anchor>
+            </w:drawing>
+          </mc:Choice>
+          <mc:Fallback>
+            <w:pict>
+              <v:rect w14:anchorId="27706E60" id="Rectángulo 142" o:spid="_x0000_s1026" style="position:absolute;margin-left:20.5pt;margin-top:7.6pt;width:76pt;height:9.7pt;z-index:251709440;visibility:visible;mso-wrap-style:square;mso-width-percent:0;mso-height-percent:0;mso-wrap-distance-left:9pt;mso-wrap-distance-top:0;mso-wrap-distance-right:9pt;mso-wrap-distance-bottom:0;mso-position-horizontal:absolute;mso-position-horizontal-relative:text;mso-position-vertical:absolute;mso-position-vertical-relative:text;mso-width-percent:0;mso-height-percent:0;mso-width-relative:margin;mso-height-relative:margin;v-text-anchor:middle" o:gfxdata="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" filled="f" strokecolor="red" strokeweight="1pt"/>
+            </w:pict>
+          </mc:Fallback>
+        </mc:AlternateContent>
+      </w:r>
+      <w:r>
+        <w:rPr>
+          <w:noProof/>
+          <w:lang w:eastAsia="es-ES"/>
+        </w:rPr>
+        <w:drawing>
+          <wp:inline distT="0" distB="0" distL="0" distR="0" wp14:anchorId="210074C3" wp14:editId="4D0590F7">
+            <wp:extent cx="5400040" cy="3721735"/>
+            <wp:effectExtent l="0" t="0" r="0" b="0"/>
+            <wp:docPr id="141" name="Imagen 141"/>
+            <wp:cNvGraphicFramePr>
+              <a:graphicFrameLocks xmlns:a="http://schemas.openxmlformats.org/drawingml/2006/main" noChangeAspect="1"/>
+            </wp:cNvGraphicFramePr>
+            <a:graphic xmlns:a="http://schemas.openxmlformats.org/drawingml/2006/main">
+              <a:graphicData uri="http://schemas.openxmlformats.org/drawingml/2006/picture">
+                <pic:pic xmlns:pic="http://schemas.openxmlformats.org/drawingml/2006/picture">
+                  <pic:nvPicPr>
+                    <pic:cNvPr id="1" name=""/>
+                    <pic:cNvPicPr/>
+                  </pic:nvPicPr>
+                  <pic:blipFill>
+                    <a:blip r:embed="rId25"/>
+                    <a:stretch>
+                      <a:fillRect/>
+                    </a:stretch>
+                  </pic:blipFill>
+                  <pic:spPr>
+                    <a:xfrm>
+                      <a:off x="0" y="0"/>
+                      <a:ext cx="5400040" cy="3721735"/>
+                    </a:xfrm>
+                    <a:prstGeom prst="rect">
+                      <a:avLst/>
+                    </a:prstGeom>
+                  </pic:spPr>
+                </pic:pic>
+              </a:graphicData>
+            </a:graphic>
+          </wp:inline>
+        </w:drawing>
+      </w:r>
+    </w:p>
+    <w:p>
+      <w:r>
+        <w:br w:type="page"/>
+      </w:r>
+    </w:p>
+    <w:p>
+      <w:r>
+        <w:rPr>
+          <w:noProof/>
+          <w:lang w:eastAsia="es-ES"/>
+        </w:rPr>
+        <w:lastRenderedPageBreak/>
+        <mc:AlternateContent>
+          <mc:Choice Requires="wps">
+            <w:drawing>
+              <wp:anchor distT="0" distB="0" distL="114300" distR="114300" simplePos="0" relativeHeight="251720704" behindDoc="0" locked="0" layoutInCell="1" allowOverlap="1" wp14:anchorId="4E7ED958" wp14:editId="7364E194">
+                <wp:simplePos x="0" y="0"/>
+                <wp:positionH relativeFrom="column">
+                  <wp:posOffset>3091752</wp:posOffset>
+                </wp:positionH>
+                <wp:positionV relativeFrom="paragraph">
+                  <wp:posOffset>895746</wp:posOffset>
+                </wp:positionV>
+                <wp:extent cx="226337" cy="325925"/>
+                <wp:effectExtent l="0" t="0" r="59690" b="55245"/>
+                <wp:wrapNone/>
+                <wp:docPr id="152" name="Conector recto de flecha 152"/>
+                <wp:cNvGraphicFramePr/>
+                <a:graphic xmlns:a="http://schemas.openxmlformats.org/drawingml/2006/main">
+                  <a:graphicData uri="http://schemas.microsoft.com/office/word/2010/wordprocessingShape">
+                    <wps:wsp>
+                      <wps:cNvCnPr/>
+                      <wps:spPr>
+                        <a:xfrm>
+                          <a:off x="0" y="0"/>
+                          <a:ext cx="226337" cy="325925"/>
+                        </a:xfrm>
+                        <a:prstGeom prst="straightConnector1">
+                          <a:avLst/>
+                        </a:prstGeom>
+                        <a:ln>
+                          <a:solidFill>
+                            <a:srgbClr val="FF0000"/>
+                          </a:solidFill>
+                          <a:tailEnd type="triangle"/>
+                        </a:ln>
+                      </wps:spPr>
+                      <wps:style>
+                        <a:lnRef idx="1">
+                          <a:schemeClr val="accent1"/>
+                        </a:lnRef>
+                        <a:fillRef idx="0">
+                          <a:schemeClr val="accent1"/>
+                        </a:fillRef>
+                        <a:effectRef idx="0">
+                          <a:schemeClr val="accent1"/>
+                        </a:effectRef>
+                        <a:fontRef idx="minor">
+                          <a:schemeClr val="tx1"/>
+                        </a:fontRef>
+                      </wps:style>
+                      <wps:bodyPr/>
+                    </wps:wsp>
+                  </a:graphicData>
+                </a:graphic>
+              </wp:anchor>
+            </w:drawing>
+          </mc:Choice>
+          <mc:Fallback>
+            <w:pict>
+              <v:shape w14:anchorId="056F75EC" id="Conector recto de flecha 152" o:spid="_x0000_s1026" type="#_x0000_t32" style="position:absolute;margin-left:243.45pt;margin-top:70.55pt;width:17.8pt;height:25.65pt;z-index:251720704;visibility:visible;mso-wrap-style:square;mso-wrap-distance-left:9pt;mso-wrap-distance-top:0;mso-wrap-distance-right:9pt;mso-wrap-distance-bottom:0;mso-position-horizontal:absolute;mso-position-horizontal-relative:text;mso-position-vertical:absolute;mso-position-vertical-relative:text" o:gfxdata="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" strokecolor="red" strokeweight=".5pt">
+                <v:stroke endarrow="block" joinstyle="miter"/>
+              </v:shape>
+            </w:pict>
+          </mc:Fallback>
+        </mc:AlternateContent>
+      </w:r>
+      <w:r>
+        <w:rPr>
+          <w:noProof/>
+          <w:lang w:eastAsia="es-ES"/>
+        </w:rPr>
+        <mc:AlternateContent>
+          <mc:Choice Requires="wps">
+            <w:drawing>
+              <wp:anchor distT="0" distB="0" distL="114300" distR="114300" simplePos="0" relativeHeight="251718656" behindDoc="0" locked="0" layoutInCell="1" allowOverlap="1">
+                <wp:simplePos x="0" y="0"/>
+                <wp:positionH relativeFrom="column">
+                  <wp:posOffset>2450716</wp:posOffset>
+                </wp:positionH>
+                <wp:positionV relativeFrom="paragraph">
+                  <wp:posOffset>897318</wp:posOffset>
+                </wp:positionV>
+                <wp:extent cx="226337" cy="325925"/>
+                <wp:effectExtent l="0" t="0" r="59690" b="55245"/>
+                <wp:wrapNone/>
+                <wp:docPr id="151" name="Conector recto de flecha 151"/>
+                <wp:cNvGraphicFramePr/>
+                <a:graphic xmlns:a="http://schemas.openxmlformats.org/drawingml/2006/main">
+                  <a:graphicData uri="http://schemas.microsoft.com/office/word/2010/wordprocessingShape">
+                    <wps:wsp>
+                      <wps:cNvCnPr/>
+                      <wps:spPr>
+                        <a:xfrm>
+                          <a:off x="0" y="0"/>
+                          <a:ext cx="226337" cy="325925"/>
+                        </a:xfrm>
+                        <a:prstGeom prst="straightConnector1">
+                          <a:avLst/>
+                        </a:prstGeom>
+                        <a:ln>
+                          <a:solidFill>
+                            <a:srgbClr val="FF0000"/>
+                          </a:solidFill>
+                          <a:tailEnd type="triangle"/>
+                        </a:ln>
+                      </wps:spPr>
+                      <wps:style>
+                        <a:lnRef idx="1">
+                          <a:schemeClr val="accent1"/>
+                        </a:lnRef>
+                        <a:fillRef idx="0">
+                          <a:schemeClr val="accent1"/>
+                        </a:fillRef>
+                        <a:effectRef idx="0">
+                          <a:schemeClr val="accent1"/>
+                        </a:effectRef>
+                        <a:fontRef idx="minor">
+                          <a:schemeClr val="tx1"/>
+                        </a:fontRef>
+                      </wps:style>
+                      <wps:bodyPr/>
+                    </wps:wsp>
+                  </a:graphicData>
+                </a:graphic>
+              </wp:anchor>
+            </w:drawing>
+          </mc:Choice>
+          <mc:Fallback>
+            <w:pict>
+              <v:shape w14:anchorId="291213C9" id="Conector recto de flecha 151" o:spid="_x0000_s1026" type="#_x0000_t32" style="position:absolute;margin-left:192.95pt;margin-top:70.65pt;width:17.8pt;height:25.65pt;z-index:251718656;visibility:visible;mso-wrap-style:square;mso-wrap-distance-left:9pt;mso-wrap-distance-top:0;mso-wrap-distance-right:9pt;mso-wrap-distance-bottom:0;mso-position-horizontal:absolute;mso-position-horizontal-relative:text;mso-position-vertical:absolute;mso-position-vertical-relative:text" o:gfxdata="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" strokecolor="red" strokeweight=".5pt">
+                <v:stroke endarrow="block" joinstyle="miter"/>
+              </v:shape>
+            </w:pict>
+          </mc:Fallback>
+        </mc:AlternateContent>
+      </w:r>
+      <w:r>
+        <w:rPr>
+          <w:noProof/>
+          <w:lang w:eastAsia="es-ES"/>
+        </w:rPr>
+        <mc:AlternateContent>
+          <mc:Choice Requires="wps">
+            <w:drawing>
+              <wp:anchor distT="0" distB="0" distL="114300" distR="114300" simplePos="0" relativeHeight="251717632" behindDoc="0" locked="0" layoutInCell="1" allowOverlap="1" wp14:anchorId="28622EC9" wp14:editId="59A9B022">
+                <wp:simplePos x="0" y="0"/>
+                <wp:positionH relativeFrom="column">
+                  <wp:posOffset>2156479</wp:posOffset>
+                </wp:positionH>
+                <wp:positionV relativeFrom="paragraph">
+                  <wp:posOffset>1096493</wp:posOffset>
+                </wp:positionV>
+                <wp:extent cx="1498348" cy="375719"/>
+                <wp:effectExtent l="0" t="0" r="26035" b="24765"/>
+                <wp:wrapNone/>
+                <wp:docPr id="150" name="Rectángulo 150"/>
+                <wp:cNvGraphicFramePr/>
+                <a:graphic xmlns:a="http://schemas.openxmlformats.org/drawingml/2006/main">
+                  <a:graphicData uri="http://schemas.microsoft.com/office/word/2010/wordprocessingShape">
+                    <wps:wsp>
+                      <wps:cNvSpPr/>
+                      <wps:spPr>
+                        <a:xfrm>
+                          <a:off x="0" y="0"/>
+                          <a:ext cx="1498348" cy="375719"/>
+                        </a:xfrm>
+                        <a:prstGeom prst="rect">
+                          <a:avLst/>
+                        </a:prstGeom>
+                        <a:noFill/>
+                        <a:ln>
+                          <a:solidFill>
+                            <a:srgbClr val="FF0000"/>
+                          </a:solidFill>
+                        </a:ln>
+                      </wps:spPr>
+                      <wps:style>
+                        <a:lnRef idx="2">
+                          <a:schemeClr val="accent1">
+                            <a:shade val="50000"/>
+                          </a:schemeClr>
+                        </a:lnRef>
+                        <a:fillRef idx="1">
+                          <a:schemeClr val="accent1"/>
+                        </a:fillRef>
+                        <a:effectRef idx="0">
+                          <a:schemeClr val="accent1"/>
+                        </a:effectRef>
+                        <a:fontRef idx="minor">
+                          <a:schemeClr val="lt1"/>
+                        </a:fontRef>
+                      </wps:style>
+                      <wps:bodyPr rot="0" spcFirstLastPara="0" vertOverflow="overflow" horzOverflow="overflow" vert="horz" wrap="square" lIns="91440" tIns="45720" rIns="91440" bIns="45720" numCol="1" spcCol="0" rtlCol="0" fromWordArt="0" anchor="ctr" anchorCtr="0" forceAA="0" compatLnSpc="1">
+                        <a:prstTxWarp prst="textNoShape">
+                          <a:avLst/>
+                        </a:prstTxWarp>
+                        <a:noAutofit/>
+                      </wps:bodyPr>
+                    </wps:wsp>
+                  </a:graphicData>
+                </a:graphic>
+                <wp14:sizeRelH relativeFrom="margin">
+                  <wp14:pctWidth>0</wp14:pctWidth>
+                </wp14:sizeRelH>
+                <wp14:sizeRelV relativeFrom="margin">
+                  <wp14:pctHeight>0</wp14:pctHeight>
+                </wp14:sizeRelV>
+              </wp:anchor>
+            </w:drawing>
+          </mc:Choice>
+          <mc:Fallback>
+            <w:pict>
+              <v:rect w14:anchorId="47E8CB10" id="Rectángulo 150" o:spid="_x0000_s1026" style="position:absolute;margin-left:169.8pt;margin-top:86.35pt;width:118pt;height:29.6pt;z-index:251717632;visibility:visible;mso-wrap-style:square;mso-width-percent:0;mso-height-percent:0;mso-wrap-distance-left:9pt;mso-wrap-distance-top:0;mso-wrap-distance-right:9pt;mso-wrap-distance-bottom:0;mso-position-horizontal:absolute;mso-position-horizontal-relative:text;mso-position-vertical:absolute;mso-position-vertical-relative:text;mso-width-percent:0;mso-height-percent:0;mso-width-relative:margin;mso-height-relative:margin;v-text-anchor:middle" o:gfxdata="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" filled="f" strokecolor="red" strokeweight="1pt"/>
+            </w:pict>
+          </mc:Fallback>
+        </mc:AlternateContent>
+      </w:r>
+      <w:r>
+        <w:rPr>
+          <w:noProof/>
+          <w:lang w:eastAsia="es-ES"/>
+        </w:rPr>
+        <w:drawing>
+          <wp:inline distT="0" distB="0" distL="0" distR="0" wp14:anchorId="2A4DEC31" wp14:editId="59360DEF">
+            <wp:extent cx="5400040" cy="3701415"/>
+            <wp:effectExtent l="0" t="0" r="0" b="0"/>
+            <wp:docPr id="149" name="Imagen 149"/>
+            <wp:cNvGraphicFramePr>
+              <a:graphicFrameLocks xmlns:a="http://schemas.openxmlformats.org/drawingml/2006/main" noChangeAspect="1"/>
+            </wp:cNvGraphicFramePr>
+            <a:graphic xmlns:a="http://schemas.openxmlformats.org/drawingml/2006/main">
+              <a:graphicData uri="http://schemas.openxmlformats.org/drawingml/2006/picture">
+                <pic:pic xmlns:pic="http://schemas.openxmlformats.org/drawingml/2006/picture">
+                  <pic:nvPicPr>
+                    <pic:cNvPr id="1" name=""/>
+                    <pic:cNvPicPr/>
+                  </pic:nvPicPr>
+                  <pic:blipFill>
+                    <a:blip r:embed="rId26"/>
+                    <a:stretch>
+                      <a:fillRect/>
+                    </a:stretch>
+                  </pic:blipFill>
+                  <pic:spPr>
+                    <a:xfrm>
+                      <a:off x="0" y="0"/>
+                      <a:ext cx="5400040" cy="3701415"/>
+                    </a:xfrm>
+                    <a:prstGeom prst="rect">
+                      <a:avLst/>
+                    </a:prstGeom>
+                  </pic:spPr>
+                </pic:pic>
+              </a:graphicData>
+            </a:graphic>
+          </wp:inline>
+        </w:drawing>
+      </w:r>
+    </w:p>
+    <w:p>
+      <w:r>
+        <w:rPr>
+          <w:noProof/>
+          <w:lang w:eastAsia="es-ES"/>
+        </w:rPr>
+        <w:drawing>
+          <wp:inline distT="0" distB="0" distL="0" distR="0" wp14:anchorId="7839179F" wp14:editId="1C940A22">
+            <wp:extent cx="5400040" cy="224155"/>
+            <wp:effectExtent l="0" t="0" r="0" b="4445"/>
+            <wp:docPr id="153" name="Imagen 153"/>
+            <wp:cNvGraphicFramePr>
+              <a:graphicFrameLocks xmlns:a="http://schemas.openxmlformats.org/drawingml/2006/main" noChangeAspect="1"/>
+            </wp:cNvGraphicFramePr>
+            <a:graphic xmlns:a="http://schemas.openxmlformats.org/drawingml/2006/main">
+              <a:graphicData uri="http://schemas.openxmlformats.org/drawingml/2006/picture">
+                <pic:pic xmlns:pic="http://schemas.openxmlformats.org/drawingml/2006/picture">
+                  <pic:nvPicPr>
+                    <pic:cNvPr id="1" name=""/>
+                    <pic:cNvPicPr/>
+                  </pic:nvPicPr>
+                  <pic:blipFill>
+                    <a:blip r:embed="rId27"/>
+                    <a:stretch>
+                      <a:fillRect/>
+                    </a:stretch>
+                  </pic:blipFill>
+                  <pic:spPr>
+                    <a:xfrm>
+                      <a:off x="0" y="0"/>
+                      <a:ext cx="5400040" cy="224155"/>
+                    </a:xfrm>
+                    <a:prstGeom prst="rect">
+                      <a:avLst/>
+                    </a:prstGeom>
+                  </pic:spPr>
+                </pic:pic>
+              </a:graphicData>
+            </a:graphic>
+          </wp:inline>
+        </w:drawing>
+      </w:r>
+    </w:p>
+    <w:p>
+      <w:r>
+        <w:t xml:space="preserve">Ya tenemos el </w:t>
+      </w:r>
+      <w:proofErr w:type="spellStart"/>
+      <w:r>
+        <w:t>plugin</w:t>
+      </w:r>
+      <w:proofErr w:type="spellEnd"/>
+      <w:r>
+        <w:t xml:space="preserve"> instalado y se tiene que activar también para que funcione bien.</w:t>
+      </w:r>
+      <w:bookmarkStart w:id="8" w:name="_GoBack"/>
       <w:bookmarkEnd w:id="8"/>
     </w:p>
     <w:sectPr>
-      <w:footerReference w:type="default" r:id="rId21"/>
-      <w:footerReference w:type="first" r:id="rId22"/>
+      <w:footerReference w:type="default" r:id="rId28"/>
+      <w:footerReference w:type="first" r:id="rId29"/>
       <w:pgSz w:w="11906" w:h="16838"/>
       <w:pgMar w:top="1417" w:right="1701" w:bottom="1417" w:left="1701" w:header="708" w:footer="708" w:gutter="0"/>
       <w:pgNumType w:start="0"/>
@@ -3076,6 +4607,7 @@
         <w:docPartUnique/>
       </w:docPartObj>
     </w:sdtPr>
+    <w:sdtEndPr/>
     <w:sdtContent>
       <w:p>
         <w:pPr>
@@ -3095,7 +4627,7 @@
           <w:rPr>
             <w:noProof/>
           </w:rPr>
-          <w:t>7</w:t>
+          <w:t>9</w:t>
         </w:r>
         <w:r>
           <w:fldChar w:fldCharType="end"/>
@@ -3121,6 +4653,7 @@
         <w:docPartUnique/>
       </w:docPartObj>
     </w:sdtPr>
+    <w:sdtEndPr/>
     <w:sdtContent>
       <w:p>
         <w:pPr>
@@ -3153,8 +4686,13 @@
       <w:pStyle w:val="Piedepgina"/>
     </w:pPr>
     <w:r>
-      <w:t>Pavel Miron</w:t>
+      <w:t xml:space="preserve">Pavel </w:t>
     </w:r>
+    <w:proofErr w:type="spellStart"/>
+    <w:r>
+      <w:t>Miron</w:t>
+    </w:r>
+    <w:proofErr w:type="spellEnd"/>
   </w:p>
 </w:ftr>
 </file>
@@ -3602,6 +5140,7 @@
   <w:style w:type="character" w:default="1" w:styleId="Fuentedeprrafopredeter">
     <w:name w:val="Default Paragraph Font"/>
     <w:uiPriority w:val="1"/>
+    <w:semiHidden/>
     <w:unhideWhenUsed/>
   </w:style>
   <w:style w:type="table" w:default="1" w:styleId="Tablanormal">
@@ -3826,7 +5365,7 @@
     <w:charset w:val="00"/>
     <w:family w:val="swiss"/>
     <w:pitch w:val="variable"/>
-    <w:sig w:usb0="E00002FF" w:usb1="4000ACFF" w:usb2="00000001" w:usb3="00000000" w:csb0="0000019F" w:csb1="00000000"/>
+    <w:sig w:usb0="E0002AFF" w:usb1="4000ACFF" w:usb2="00000001" w:usb3="00000000" w:csb0="000001FF" w:csb1="00000000"/>
   </w:font>
   <w:font w:name="Times New Roman">
     <w:panose1 w:val="02020603050405020304"/>
@@ -3840,7 +5379,7 @@
     <w:charset w:val="00"/>
     <w:family w:val="swiss"/>
     <w:pitch w:val="variable"/>
-    <w:sig w:usb0="A00002EF" w:usb1="4000207B" w:usb2="00000000" w:usb3="00000000" w:csb0="0000009F" w:csb1="00000000"/>
+    <w:sig w:usb0="A0002AEF" w:usb1="4000207B" w:usb2="00000000" w:usb3="00000000" w:csb0="000001FF" w:csb1="00000000"/>
   </w:font>
   <w:font w:name="Segoe UI">
     <w:panose1 w:val="020B0502040204020203"/>
@@ -3868,6 +5407,8 @@
   </w:compat>
   <w:rsids>
     <w:rsidRoot w:val="004E0E9D"/>
+    <w:rsid w:val="00177CF2"/>
+    <w:rsid w:val="002A5E50"/>
     <w:rsid w:val="004E0E9D"/>
     <w:rsid w:val="00B926D1"/>
   </w:rsids>
@@ -4597,7 +6138,7 @@
 </file>
 
 <file path=customXml/itemProps1.xml><?xml version="1.0" encoding="utf-8"?>
-<ds:datastoreItem xmlns:ds="http://schemas.openxmlformats.org/officeDocument/2006/customXml" ds:itemID="{DCDA9D9F-DAB7-446E-AD5B-7C099EA1ABF6}">
+<ds:datastoreItem xmlns:ds="http://schemas.openxmlformats.org/officeDocument/2006/customXml" ds:itemID="{AAA75BCA-3301-4520-9E9E-7C221443395A}">
   <ds:schemaRefs>
     <ds:schemaRef ds:uri="http://schemas.openxmlformats.org/officeDocument/2006/bibliography"/>
   </ds:schemaRefs>
